--- a/Final/Final Project Report.docx
+++ b/Final/Final Project Report.docx
@@ -78,31 +78,7 @@
         <w:t>The database contains a large amount of data distributed across four relations. This data was scraped and/or found from various online repositories such as draftexpress.com and basketballreference.com in the form of csv files. A python script was created to load the c</w:t>
       </w:r>
       <w:r>
-        <w:t xml:space="preserve">sv data into a </w:t>
-      </w:r>
-      <w:proofErr w:type="spellStart"/>
-      <w:r>
-        <w:t>sqlite</w:t>
-      </w:r>
-      <w:proofErr w:type="spellEnd"/>
-      <w:r>
-        <w:t xml:space="preserve"> database for use in the web application. The database schema and E/R diagram are shown below. In essence, the 4 relations contain </w:t>
-      </w:r>
-      <w:proofErr w:type="spellStart"/>
-      <w:r>
-        <w:t>ncaa</w:t>
-      </w:r>
-      <w:proofErr w:type="spellEnd"/>
-      <w:r>
-        <w:t xml:space="preserve"> player data, </w:t>
-      </w:r>
-      <w:proofErr w:type="spellStart"/>
-      <w:r>
-        <w:t>ncaa</w:t>
-      </w:r>
-      <w:proofErr w:type="spellEnd"/>
-      <w:r>
-        <w:t xml:space="preserve"> team data, NBA draft data, and NBA rookie data. </w:t>
+        <w:t xml:space="preserve">sv data into a sqlite database for use in the web application. The database schema and E/R diagram are shown below. In essence, the 4 relations contain ncaa player data, ncaa team data, NBA draft data, and NBA rookie data. </w:t>
       </w:r>
     </w:p>
     <w:p/>
@@ -117,15 +93,7 @@
     <w:p/>
     <w:p>
       <w:r>
-        <w:t xml:space="preserve">The way the application works is a user can input an NCAA </w:t>
-      </w:r>
-      <w:proofErr w:type="gramStart"/>
-      <w:r>
-        <w:t>player’s</w:t>
-      </w:r>
-      <w:proofErr w:type="gramEnd"/>
-      <w:r>
-        <w:t xml:space="preserve"> per 40-minutes stats into boxes for points, rebounds, assists, steals and blocks. Then the web application will output rookie season predictions for each of the 5 stats. The web application will also output names and stats of the nearest neighbors in order to provide real-life comparisons. Alternatively, the user can choose a year from a drop-down box, and then select an NCAA player from that year using another dropdown. </w:t>
+        <w:t xml:space="preserve">The way the application works is a user can input an NCAA player’s per 40-minutes stats into boxes for points, rebounds, assists, steals and blocks. Then the web application will output rookie season predictions for each of the 5 stats. The web application will also output names and stats of the nearest neighbors in order to provide real-life comparisons. Alternatively, the user can choose a year from a drop-down box, and then select an NCAA player from that year using another dropdown. </w:t>
       </w:r>
       <w:r>
         <w:t xml:space="preserve">This dynamically queries the database to </w:t>
@@ -169,15 +137,7 @@
         <w:t xml:space="preserve">The diagram below only uses attributes used in the model. We obtained a massive amount of data, not all of which could be feasibly incorporated in the time we had. For future work, we definitely intend on expanding the scope of the model to incorporate more of the available data. </w:t>
       </w:r>
       <w:r>
-        <w:t xml:space="preserve">For example, stats such as three-point percentage, free throw percentage, and </w:t>
-      </w:r>
-      <w:proofErr w:type="spellStart"/>
-      <w:r>
-        <w:t>eFG</w:t>
-      </w:r>
-      <w:proofErr w:type="spellEnd"/>
-      <w:r>
-        <w:t xml:space="preserve">% could </w:t>
+        <w:t xml:space="preserve">For example, stats such as three-point percentage, free throw percentage, and eFG% could </w:t>
       </w:r>
       <w:r>
         <w:t xml:space="preserve">yield interesting discoveries. </w:t>
@@ -291,7 +251,10 @@
         </w:numPr>
       </w:pPr>
       <w:r>
-        <w:t>Only looking at past 5 years since style of play changes every few years</w:t>
+        <w:t xml:space="preserve">Only looking at past </w:t>
+      </w:r>
+      <w:r>
+        <w:t>17 years</w:t>
       </w:r>
     </w:p>
     <w:p>
@@ -353,6 +316,11 @@
       <w:r>
         <w:t>Every player plays for the team they were drafted for</w:t>
       </w:r>
+      <w:r>
+        <w:t xml:space="preserve"> during their rookie year</w:t>
+      </w:r>
+      <w:bookmarkStart w:id="0" w:name="_GoBack"/>
+      <w:bookmarkEnd w:id="0"/>
     </w:p>
     <w:p/>
     <w:p/>
@@ -386,26 +354,15 @@
           <w:numId w:val="2"/>
         </w:numPr>
       </w:pPr>
-      <w:proofErr w:type="spellStart"/>
       <w:r>
         <w:t>ncaa</w:t>
       </w:r>
-      <w:proofErr w:type="spellEnd"/>
-      <w:r>
-        <w:t>(</w:t>
-      </w:r>
-      <w:proofErr w:type="gramStart"/>
-      <w:r>
-        <w:t>Player,Team</w:t>
-      </w:r>
-      <w:proofErr w:type="gramEnd"/>
-      <w:r>
-        <w:t>,G,MP,PTS,FG,FGA,FGpercent,TwoP,TwoPA,TwoPpercent,ThreeP,ThreePA,ThreePpercent,FT,FTA,FTpercent,ORB,DRB,TRB,AST,STL,BLK,TOV,PF,Year,PTSperGame,FGAperGame,PTSperPlay,TSpercent,eFGpercent,FTAperFPA,ThrePAperFGA,ASTperGame,ASTperFGA,ASTperTOV,PPR,BLKperGame,STLperGame,PFperGame)</w:t>
-      </w:r>
-    </w:p>
-    <w:p/>
-    <w:p>
-      <w:proofErr w:type="spellStart"/>
+      <w:r>
+        <w:t>(Player,Team,G,MP,PTS,FG,FGA,FGpercent,TwoP,TwoPA,TwoPpercent,ThreeP,ThreePA,ThreePpercent,FT,FTA,FTpercent,ORB,DRB,TRB,AST,STL,BLK,TOV,PF,Year,PTSperGame,FGAperGame,PTSperPlay,TSpercent,eFGpercent,FTAperFPA,ThrePAperFGA,ASTperGame,ASTperFGA,ASTperTOV,PPR,BLKperGame,STLperGame,PFperGame)</w:t>
+      </w:r>
+    </w:p>
+    <w:p/>
+    <w:p>
       <w:r>
         <w:rPr>
           <w:b/>
@@ -424,7 +381,6 @@
         </w:rPr>
         <w:t>data</w:t>
       </w:r>
-      <w:proofErr w:type="spellEnd"/>
       <w:r>
         <w:t xml:space="preserve">- Contains data for every college season to gauge team performance. This </w:t>
       </w:r>
@@ -446,21 +402,11 @@
           <w:numId w:val="2"/>
         </w:numPr>
       </w:pPr>
-      <w:proofErr w:type="spellStart"/>
       <w:r>
         <w:t>teamdata</w:t>
       </w:r>
-      <w:proofErr w:type="spellEnd"/>
-      <w:r>
-        <w:t>(</w:t>
-      </w:r>
-      <w:proofErr w:type="gramStart"/>
-      <w:r>
-        <w:t>Rk,School</w:t>
-      </w:r>
-      <w:proofErr w:type="gramEnd"/>
-      <w:r>
-        <w:t>,Season,G,W,L,WLpercent,SRS,SOS,ConfW,ConfL,HomeW,HomeL,AwayW,AwayL,TmPoints,OppPoints,MP,FG,FGA,FGpercent,ThreeP,ThreePA,ThreePpercent,FT,FTA,FTpercent,ORB,TRB,AST,STL,BLK,TOV,PF)</w:t>
+      <w:r>
+        <w:t>(Rk,School,Season,G,W,L,WLpercent,SRS,SOS,ConfW,ConfL,HomeW,HomeL,AwayW,AwayL,TmPoints,OppPoints,MP,FG,FGA,FGpercent,ThreeP,ThreePA,ThreePpercent,FT,FTA,FTpercent,ORB,TRB,AST,STL,BLK,TOV,PF)</w:t>
       </w:r>
     </w:p>
     <w:p/>
@@ -487,31 +433,13 @@
         <w:t>draft</w:t>
       </w:r>
       <w:r>
-        <w:t>(</w:t>
-      </w:r>
-      <w:proofErr w:type="spellStart"/>
-      <w:proofErr w:type="gramStart"/>
-      <w:r>
-        <w:t>Rk,Year</w:t>
-      </w:r>
-      <w:proofErr w:type="gramEnd"/>
-      <w:r>
-        <w:t>,Lg,Rd,Pk,Tm,Player,Age,Pos,Born,College</w:t>
-      </w:r>
-      <w:proofErr w:type="spellEnd"/>
-      <w:r>
-        <w:t>)</w:t>
-      </w:r>
-    </w:p>
-    <w:p/>
-    <w:p>
-      <w:proofErr w:type="spellStart"/>
-      <w:r>
-        <w:t>rookiedata</w:t>
-      </w:r>
-      <w:proofErr w:type="spellEnd"/>
-      <w:r>
-        <w:t>- Contains player data and statistics for rookie season.</w:t>
+        <w:t>(Rk,Year,Lg,Rd,Pk,Tm,Player,Age,Pos,Born,College)</w:t>
+      </w:r>
+    </w:p>
+    <w:p/>
+    <w:p>
+      <w:r>
+        <w:t>rookiedata- Contains player data and statistics for rookie season.</w:t>
       </w:r>
     </w:p>
     <w:p>
@@ -522,24 +450,12 @@
           <w:numId w:val="2"/>
         </w:numPr>
       </w:pPr>
-      <w:proofErr w:type="spellStart"/>
       <w:r>
         <w:t>rookiedata</w:t>
       </w:r>
-      <w:proofErr w:type="spellEnd"/>
-      <w:r>
-        <w:t>(</w:t>
-      </w:r>
-      <w:proofErr w:type="gramStart"/>
-      <w:r>
-        <w:t>Rk,Player</w:t>
-      </w:r>
-      <w:proofErr w:type="gramEnd"/>
-      <w:r>
-        <w:t>,Age,Tm,Lg,Season,G,GS,MP,FG,FGA,TwoP,TwoPA,ThreeP,ThreePA,FT,FTA,ORB,DRB,TRB,AST,STL,BLK,TOV,PF,PTS,FGpercent,TwoPpercent,ThreePpercent,eFGpercent,FTpercent,TSpercent)</w:t>
-      </w:r>
-      <w:bookmarkStart w:id="0" w:name="_GoBack"/>
-      <w:bookmarkEnd w:id="0"/>
+      <w:r>
+        <w:t>(Rk,Player,Age,Tm,Lg,Season,G,GS,MP,FG,FGA,TwoP,TwoPA,ThreeP,ThreePA,FT,FTA,ORB,DRB,TRB,AST,STL,BLK,TOV,PF,PTS,FGpercent,TwoPpercent,ThreePpercent,eFGpercent,FTpercent,TSpercent)</w:t>
+      </w:r>
     </w:p>
     <w:p/>
     <w:p/>
